--- a/Classes/IS288/IS288 Course Info Sheet.docx
+++ b/Classes/IS288/IS288 Course Info Sheet.docx
@@ -494,6 +494,7 @@
           </w:placeholder>
           <w:text/>
         </w:sdtPr>
+        <w:sdtEndPr/>
         <w:sdtContent>
           <w:r>
             <w:rPr>
@@ -1955,6 +1956,7 @@
           <w15:appearance w15:val="hidden"/>
           <w:text w:multiLine="1"/>
         </w:sdtPr>
+        <w:sdtEndPr/>
         <w:sdtContent>
           <w:r>
             <w:rPr>
@@ -2219,7 +2221,25 @@
             <w:rPr>
               <w:rStyle w:val="Style20"/>
             </w:rPr>
-            <w:t>AAS IT</w:t>
+            <w:t>AAS I</w:t>
+          </w:r>
+          <w:r>
+            <w:rPr>
+              <w:rStyle w:val="Style20"/>
+            </w:rPr>
+            <w:t xml:space="preserve">nformation </w:t>
+          </w:r>
+          <w:r>
+            <w:rPr>
+              <w:rStyle w:val="Style20"/>
+            </w:rPr>
+            <w:t>T</w:t>
+          </w:r>
+          <w:r>
+            <w:rPr>
+              <w:rStyle w:val="Style20"/>
+            </w:rPr>
+            <w:t>echnology</w:t>
           </w:r>
         </w:sdtContent>
       </w:sdt>
@@ -2588,7 +2608,6 @@
           <w:placeholder>
             <w:docPart w:val="96E5461C5A13488FA8CCF66B0E91A74E"/>
           </w:placeholder>
-          <w:showingPlcHdr/>
           <w15:appearance w15:val="hidden"/>
           <w:text/>
         </w:sdtPr>
@@ -2601,21 +2620,9 @@
         <w:sdtContent>
           <w:r>
             <w:rPr>
-              <w:rStyle w:val="PlaceholderText"/>
-            </w:rPr>
-            <w:t>Click</w:t>
-          </w:r>
-          <w:r>
-            <w:rPr>
-              <w:rStyle w:val="PlaceholderText"/>
-            </w:rPr>
-            <w:t xml:space="preserve"> </w:t>
-          </w:r>
-          <w:r>
-            <w:rPr>
-              <w:rStyle w:val="PlaceholderText"/>
-            </w:rPr>
-            <w:t>here to enter text.</w:t>
+              <w:rStyle w:val="Style46"/>
+            </w:rPr>
+            <w:t>Based on COOP288 Course</w:t>
           </w:r>
         </w:sdtContent>
       </w:sdt>

--- a/Classes/IS288/IS288 Course Info Sheet.docx
+++ b/Classes/IS288/IS288 Course Info Sheet.docx
@@ -1729,7 +1729,6 @@
           <w:placeholder>
             <w:docPart w:val="7EF15C19A80A46289358483165123BB2"/>
           </w:placeholder>
-          <w:showingPlcHdr/>
           <w15:appearance w15:val="hidden"/>
           <w:text/>
         </w:sdtPr>
@@ -1742,9 +1741,9 @@
         <w:sdtContent>
           <w:r>
             <w:rPr>
-              <w:rStyle w:val="PlaceholderText"/>
-            </w:rPr>
-            <w:t>Click here to enter text.</w:t>
+              <w:rStyle w:val="Style44"/>
+            </w:rPr>
+            <w:t>11.1001</w:t>
           </w:r>
         </w:sdtContent>
       </w:sdt>
@@ -1773,7 +1772,6 @@
           <w:placeholder>
             <w:docPart w:val="51E3DE84775749FC8BF630DB24723BB6"/>
           </w:placeholder>
-          <w:showingPlcHdr/>
           <w15:appearance w15:val="hidden"/>
           <w:text/>
         </w:sdtPr>
@@ -1786,9 +1784,9 @@
         <w:sdtContent>
           <w:r>
             <w:rPr>
-              <w:rStyle w:val="PlaceholderText"/>
-            </w:rPr>
-            <w:t>Click here to enter text.</w:t>
+              <w:rStyle w:val="Style45"/>
+            </w:rPr>
+            <w:t>CSSITAPT</w:t>
           </w:r>
         </w:sdtContent>
       </w:sdt>
@@ -1965,7 +1963,36 @@
               <w:sz w:val="20"/>
               <w:szCs w:val="20"/>
             </w:rPr>
-            <w:t>For course description, see Cooperative Education. (SFCC)</w:t>
+            <w:t xml:space="preserve">For course description, see Cooperative Education. </w:t>
+          </w:r>
+          <w:r>
+            <w:rPr>
+              <w:rFonts w:ascii="Arial" w:hAnsi="Arial" w:cs="Arial"/>
+              <w:color w:val="000000"/>
+              <w:sz w:val="20"/>
+              <w:szCs w:val="20"/>
+            </w:rPr>
+            <w:t xml:space="preserve">Students must obtain instructor permission to enroll in this course. </w:t>
+          </w:r>
+          <w:proofErr w:type="gramStart"/>
+          <w:r>
+            <w:rPr>
+              <w:rFonts w:ascii="Arial" w:hAnsi="Arial" w:cs="Arial"/>
+              <w:color w:val="000000"/>
+              <w:sz w:val="20"/>
+              <w:szCs w:val="20"/>
+            </w:rPr>
+            <w:t>(</w:t>
+          </w:r>
+          <w:proofErr w:type="gramEnd"/>
+          <w:r>
+            <w:rPr>
+              <w:rFonts w:ascii="Arial" w:hAnsi="Arial" w:cs="Arial"/>
+              <w:color w:val="000000"/>
+              <w:sz w:val="20"/>
+              <w:szCs w:val="20"/>
+            </w:rPr>
+            <w:t>SFCC)</w:t>
           </w:r>
         </w:sdtContent>
       </w:sdt>
@@ -2446,7 +2473,7 @@
             <w:docPart w:val="DF727C7592DB410695A359B6B4D662A5"/>
           </w:placeholder>
           <w15:appearance w15:val="hidden"/>
-          <w:date w:fullDate="2021-01-06T00:00:00Z">
+          <w:date w:fullDate="2021-01-15T00:00:00Z">
             <w:dateFormat w:val="M/d/yyyy"/>
             <w:lid w:val="en-US"/>
             <w:storeMappedDataAs w:val="dateTime"/>
@@ -2464,7 +2491,19 @@
             <w:rPr>
               <w:rStyle w:val="Style21"/>
             </w:rPr>
-            <w:t>1/6/2021</w:t>
+            <w:t>1/</w:t>
+          </w:r>
+          <w:r>
+            <w:rPr>
+              <w:rStyle w:val="Style21"/>
+            </w:rPr>
+            <w:t>15</w:t>
+          </w:r>
+          <w:r>
+            <w:rPr>
+              <w:rStyle w:val="Style21"/>
+            </w:rPr>
+            <w:t>/2021</w:t>
           </w:r>
         </w:sdtContent>
       </w:sdt>
@@ -2623,6 +2662,12 @@
               <w:rStyle w:val="Style46"/>
             </w:rPr>
             <w:t>Based on COOP288 Course</w:t>
+          </w:r>
+          <w:r>
+            <w:rPr>
+              <w:rStyle w:val="Style46"/>
+            </w:rPr>
+            <w:t xml:space="preserve"> from the catalog.  Used in conjunction with the Spokane Cyber Internship Program Office to secure industry related experience.</w:t>
           </w:r>
         </w:sdtContent>
       </w:sdt>
